--- a/translations/zh/Polkadot-Lightpaper.docx
+++ b/translations/zh/Polkadot-Lightpaper.docx
@@ -38,7 +38,7 @@
           <w:sz w:val="28"/>
           <w:szCs w:val="28"/>
         </w:rPr>
-        <w:t xml:space="preserve">An Introduction to Polkadot</w:t>
+        <w:t>Polkadot简介</w:t>
       </w:r>
     </w:p>
     <w:p>
